--- a/modified/modified_new_NLP_mini_Project_Text_Summarization.docx
+++ b/modified/modified_new_NLP_mini_Project_Text_Summarization.docx
@@ -9,13 +9,7 @@
     </w:p>
     <w:p>
       <w:r>
-        <w:t>## Helmet Detection Using TensorFlow</w:t>
-      </w:r>
-    </w:p>
-    <w:p/>
-    <w:p>
-      <w:r>
-        <w:t xml:space="preserve">This project implements an advanced helmet detection system utilizing the TensorFlow framework, known for its robust capabilities in computer vision and deep learning applications. The system processes input images through a comprehensive pipeline that includes image preprocessing, object detection, and classification. By leveraging the power of TensorFlow's pre-trained models and custom architectures, the system accurately identifies helmets in images, providing real-time detection and classification results. The user-friendly interface allows users to upload images and receive detection results, enhancing safety and awareness in various scenarios. This project showcases the effectiveness of TensorFlow in tackling real-world problems related to object detection, paving the way for further advancements in automated safety systems. </w:t>
+        <w:t xml:space="preserve">This project implements a robust cloud synchronization system designed to streamline data management and ensure data consistency across multiple devices. Leveraging advanced algorithms and secure protocols, the system enables seamless and real-time data transfer between diverse platforms, eliminating the need for manual file copying and minimizing data loss. The system incorporates a sophisticated conflict resolution mechanism, ensuring data integrity and preventing data overwriting. Furthermore, the user-friendly interface allows for intuitive configuration and management of synchronized data, facilitating user adoption and enhancing overall productivity. This project showcases the transformative potential of cloud synchronization in modern data management, contributing to a more efficient and reliable data ecosystem. </w:t>
       </w:r>
     </w:p>
     <w:p/>
@@ -26,25 +20,25 @@
     </w:p>
     <w:p>
       <w:r>
-        <w:t>## Helmet Detection using TensorFlow</w:t>
+        <w:t>## Cloud Synchronization</w:t>
       </w:r>
     </w:p>
     <w:p/>
     <w:p>
       <w:r>
-        <w:t>The rapid advancement of technology and the proliferation of camera-equipped devices have led to an explosion in the volume of visual data being generated daily. From security footage to social media posts, traffic monitoring systems, and personal photos, the sheer amount of images that individuals and organizations need to process has become overwhelming. In such a scenario, automated object detection has emerged as an essential tool to identify specific objects within images, allowing users to extract crucial information quickly and efficiently.</w:t>
+        <w:t>The rapid advancement of technology and the growing reliance on cloud-based services have led to an explosion in the volume of data being stored and accessed across different devices. From personal files to business documents, the sheer amount of information individuals and organizations need to manage has become increasingly complex. In such a scenario, cloud synchronization has emerged as an essential tool to ensure data consistency and accessibility across multiple devices, allowing users to seamlessly work on files and access them from anywhere.</w:t>
       </w:r>
     </w:p>
     <w:p/>
     <w:p>
       <w:r>
-        <w:t>Over the years, a variety of methods have been employed for object detection. Early approaches relied on hand-crafted features and traditional machine learning algorithms such as Support Vector Machines (SVMs). While effective for certain tasks, these methods struggled with complex objects, variations in pose, and real-world challenges like lighting and occlusion. More recently, deep learning techniques, particularly with the introduction of Convolutional Neural Networks (CNNs), have revolutionized the field of Computer Vision. CNNs have enabled significant improvements in various tasks, including image classification, object detection, and semantic segmentation, due to their ability to learn hierarchical representations of visual information.</w:t>
+        <w:t xml:space="preserve">Over the years, a variety of methods have been employed for cloud synchronization. Early approaches relied on file-based systems, where changes to files were detected and transmitted to other devices. While effective for simple files, these methods struggled with large files, complex workflows, and the need for real-time updates. More recently, cloud-based solutions employing advanced synchronization protocols, particularly those leveraging delta-based transfer, have revolutionized the field. These solutions ensure efficient synchronization by only transferring the changed parts of a file, reducing bandwidth usage and improving performance. </w:t>
       </w:r>
     </w:p>
     <w:p/>
     <w:p>
       <w:r>
-        <w:t xml:space="preserve">This project aims to implement a helmet detection system using the TensorFlow framework and YOLOv5 model, showcasing its ability to accurately identify helmets within images. The model's architecture, which utilizes a combination of convolutional and pooling layers, allows it to extract relevant features and predict bounding boxes for detected helmets. With applications ranging from safety enforcement to accident analysis, helmet detection is a crucial task that enables users to monitor compliance, improve safety measures, and better understand real-world scenarios. </w:t>
+        <w:t xml:space="preserve">This project aims to explore the benefits and challenges of cloud synchronization, focusing on how it impacts the user experience and facilitates seamless collaboration. By examining different cloud synchronization technologies, this project will showcase how these solutions enable users to work efficiently, ensuring data consistency and accessibility across their devices. With applications ranging from personal file sharing to enterprise-level collaboration, cloud synchronization is a crucial technology that empowers individuals and organizations to navigate and manage their data effectively in the age of ubiquitous connectivity. </w:t>
       </w:r>
     </w:p>
     <w:p/>
